--- a/ส่งงาน/Sprint 2-1/เป้าหมายทีม บทบาท สมาชิก Cycle 2/เป้าหมายบทบาท/V2.1.1 [2021-09-08] เป้าหมายบทบาท.docx
+++ b/ส่งงาน/Sprint 2-1/เป้าหมายทีม บทบาท สมาชิก Cycle 2/เป้าหมายบทบาท/V2.1.1 [2021-09-08] เป้าหมายบทบาท.docx
@@ -4386,7 +4386,21 @@
           <w:rFonts w:hint="cs"/>
           <w:cs/>
         </w:rPr>
-        <w:t xml:space="preserve">วิธีการวัด </w:t>
+        <w:t>วิธีการ</w:t>
+      </w:r>
+      <w:r>
+        <w:rPr>
+          <w:rFonts w:hint="cs"/>
+          <w:cs/>
+        </w:rPr>
+        <w:t>ประเมิน</w:t>
+      </w:r>
+      <w:r>
+        <w:rPr>
+          <w:rFonts w:hint="cs"/>
+          <w:cs/>
+        </w:rPr>
+        <w:t xml:space="preserve"> </w:t>
       </w:r>
       <w:r>
         <w:t xml:space="preserve">: </w:t>
@@ -5335,68 +5349,104 @@
       <w:pPr>
         <w:ind w:firstLine="720"/>
         <w:jc w:val="thaiDistribute"/>
+      </w:pPr>
+      <w:r>
+        <w:rPr>
+          <w:rFonts w:hint="cs"/>
+          <w:cs/>
+        </w:rPr>
+        <w:t>วิธีการ</w:t>
+      </w:r>
+      <w:r>
+        <w:rPr>
+          <w:rFonts w:hint="cs"/>
+          <w:cs/>
+        </w:rPr>
+        <w:t>ประเมิน</w:t>
+      </w:r>
+      <w:r>
+        <w:rPr>
+          <w:rFonts w:hint="cs"/>
+          <w:cs/>
+        </w:rPr>
+        <w:t xml:space="preserve"> </w:t>
+      </w:r>
+      <w:r>
+        <w:t xml:space="preserve">: </w:t>
+      </w:r>
+      <w:r>
+        <w:rPr>
+          <w:rFonts w:hint="cs"/>
+          <w:cs/>
+        </w:rPr>
+        <w:t xml:space="preserve">อ้างอิงจากแบบฟอร์ม </w:t>
+      </w:r>
+      <w:r>
+        <w:t xml:space="preserve">PEER Form and Instructions </w:t>
+      </w:r>
+      <w:r>
+        <w:rPr>
+          <w:rFonts w:hint="cs"/>
+          <w:cs/>
+        </w:rPr>
+        <w:t>โ</w:t>
+      </w:r>
+      <w:r>
+        <w:rPr>
+          <w:rFonts w:hint="cs"/>
+          <w:cs/>
+        </w:rPr>
+        <w:t>ด</w:t>
+      </w:r>
+      <w:r>
+        <w:rPr>
+          <w:rFonts w:hint="cs"/>
+          <w:cs/>
+        </w:rPr>
+        <w:t>ยมีส</w:t>
+      </w:r>
+      <w:r>
+        <w:rPr>
+          <w:rFonts w:hint="cs"/>
+          <w:cs/>
+        </w:rPr>
+        <w:t>ู</w:t>
+      </w:r>
+      <w:r>
+        <w:rPr>
+          <w:rFonts w:hint="cs"/>
+          <w:cs/>
+        </w:rPr>
+        <w:t>ตรคำนวณ</w:t>
+      </w:r>
+      <w:r>
+        <w:rPr>
+          <w:cs/>
+        </w:rPr>
+        <w:br/>
+      </w:r>
+      <w:r>
+        <w:rPr>
+          <w:rFonts w:hint="cs"/>
+          <w:cs/>
+        </w:rPr>
+        <w:t>ด</w:t>
+      </w:r>
+      <w:r>
+        <w:rPr>
+          <w:rFonts w:hint="cs"/>
+          <w:cs/>
+        </w:rPr>
+        <w:t>ังนี้</w:t>
+      </w:r>
+    </w:p>
+    <w:p>
+      <w:pPr>
+        <w:ind w:firstLine="720"/>
         <w:rPr>
           <w:i/>
         </w:rPr>
       </w:pPr>
-      <w:r>
-        <w:rPr>
-          <w:rFonts w:hint="cs"/>
-          <w:cs/>
-        </w:rPr>
-        <w:t xml:space="preserve">วิธีการวัด </w:t>
-      </w:r>
-      <w:r>
-        <w:t xml:space="preserve">: </w:t>
-      </w:r>
-      <w:r>
-        <w:rPr>
-          <w:rFonts w:hint="cs"/>
-          <w:cs/>
-        </w:rPr>
-        <w:t xml:space="preserve">อ้างอิงจากแบบฟอร์ม </w:t>
-      </w:r>
-      <w:r>
-        <w:t xml:space="preserve">PEER Form and Instructions </w:t>
-      </w:r>
-      <w:r>
-        <w:rPr>
-          <w:rFonts w:hint="cs"/>
-          <w:cs/>
-        </w:rPr>
-        <w:t>โ</w:t>
-      </w:r>
-      <w:r>
-        <w:rPr>
-          <w:rFonts w:hint="cs"/>
-          <w:cs/>
-        </w:rPr>
-        <w:t>ด</w:t>
-      </w:r>
-      <w:r>
-        <w:rPr>
-          <w:rFonts w:hint="cs"/>
-          <w:cs/>
-        </w:rPr>
-        <w:t>ยมีสูตรคำนวณ ดังนี้</w:t>
-      </w:r>
-      <m:oMath>
-        <m:r>
-          <w:rPr>
-            <w:rFonts w:ascii="Cambria Math" w:hAnsi="Cambria Math"/>
-          </w:rPr>
-          <m:t xml:space="preserve"> </m:t>
-        </m:r>
-        <m:r>
-          <m:rPr>
-            <m:sty m:val="p"/>
-          </m:rPr>
-          <w:rPr>
-            <w:rFonts w:ascii="Cambria Math" w:hAnsi="Cambria Math"/>
-          </w:rPr>
-          <w:br/>
-        </m:r>
-      </m:oMath>
       <m:oMathPara>
         <m:oMath>
           <m:f>
@@ -6834,6 +6884,79 @@
       <w:color w:val="808080"/>
     </w:rPr>
   </w:style>
+  <w:style w:type="character" w:styleId="ad">
+    <w:name w:val="annotation reference"/>
+    <w:basedOn w:val="a1"/>
+    <w:uiPriority w:val="99"/>
+    <w:semiHidden/>
+    <w:unhideWhenUsed/>
+    <w:rsid w:val="00997DC6"/>
+    <w:rPr>
+      <w:sz w:val="16"/>
+      <w:szCs w:val="16"/>
+    </w:rPr>
+  </w:style>
+  <w:style w:type="paragraph" w:styleId="ae">
+    <w:name w:val="annotation text"/>
+    <w:basedOn w:val="a0"/>
+    <w:link w:val="af"/>
+    <w:uiPriority w:val="99"/>
+    <w:semiHidden/>
+    <w:unhideWhenUsed/>
+    <w:rsid w:val="00997DC6"/>
+    <w:pPr>
+      <w:spacing w:line="240" w:lineRule="auto"/>
+    </w:pPr>
+    <w:rPr>
+      <w:rFonts w:cs="Angsana New"/>
+      <w:sz w:val="20"/>
+      <w:szCs w:val="25"/>
+    </w:rPr>
+  </w:style>
+  <w:style w:type="character" w:customStyle="1" w:styleId="af">
+    <w:name w:val="ข้อความข้อคิดเห็น อักขระ"/>
+    <w:basedOn w:val="a1"/>
+    <w:link w:val="ae"/>
+    <w:uiPriority w:val="99"/>
+    <w:semiHidden/>
+    <w:rsid w:val="00997DC6"/>
+    <w:rPr>
+      <w:rFonts w:ascii="TH Sarabun New" w:hAnsi="TH Sarabun New" w:cs="Angsana New"/>
+      <w:color w:val="000000" w:themeColor="text1"/>
+      <w:sz w:val="20"/>
+      <w:szCs w:val="25"/>
+    </w:rPr>
+  </w:style>
+  <w:style w:type="paragraph" w:styleId="af0">
+    <w:name w:val="annotation subject"/>
+    <w:basedOn w:val="ae"/>
+    <w:next w:val="ae"/>
+    <w:link w:val="af1"/>
+    <w:uiPriority w:val="99"/>
+    <w:semiHidden/>
+    <w:unhideWhenUsed/>
+    <w:rsid w:val="00997DC6"/>
+    <w:rPr>
+      <w:b/>
+      <w:bCs/>
+    </w:rPr>
+  </w:style>
+  <w:style w:type="character" w:customStyle="1" w:styleId="af1">
+    <w:name w:val="ชื่อเรื่องของข้อคิดเห็น อักขระ"/>
+    <w:basedOn w:val="af"/>
+    <w:link w:val="af0"/>
+    <w:uiPriority w:val="99"/>
+    <w:semiHidden/>
+    <w:rsid w:val="00997DC6"/>
+    <w:rPr>
+      <w:rFonts w:ascii="TH Sarabun New" w:hAnsi="TH Sarabun New" w:cs="Angsana New"/>
+      <w:b/>
+      <w:bCs/>
+      <w:color w:val="000000" w:themeColor="text1"/>
+      <w:sz w:val="20"/>
+      <w:szCs w:val="25"/>
+    </w:rPr>
+  </w:style>
 </w:styles>
 </file>
 
